--- a/PROYECTO AUTO/MATERIAL AULICO/PROYECTO PAPER.docx
+++ b/PROYECTO AUTO/MATERIAL AULICO/PROYECTO PAPER.docx
@@ -1,6 +1,6 @@
 
 <file path=word/document.xml><?xml version="1.0" encoding="utf-8"?>
-<w:document xmlns:wpc="http://schemas.microsoft.com/office/word/2010/wordprocessingCanvas" xmlns:cx="http://schemas.microsoft.com/office/drawing/2014/chartex" xmlns:cx1="http://schemas.microsoft.com/office/drawing/2015/9/8/chartex" xmlns:cx2="http://schemas.microsoft.com/office/drawing/2015/10/21/chartex" xmlns:cx3="http://schemas.microsoft.com/office/drawing/2016/5/9/chartex" xmlns:cx4="http://schemas.microsoft.com/office/drawing/2016/5/10/chartex" xmlns:cx5="http://schemas.microsoft.com/office/drawing/2016/5/11/chartex" xmlns:cx6="http://schemas.microsoft.com/office/drawing/2016/5/12/chartex" xmlns:cx7="http://schemas.microsoft.com/office/drawing/2016/5/13/chartex" xmlns:cx8="http://schemas.microsoft.com/office/drawing/2016/5/14/chartex" xmlns:mc="http://schemas.openxmlformats.org/markup-compatibility/2006" xmlns:aink="http://schemas.microsoft.com/office/drawing/2016/ink" xmlns:am3d="http://schemas.microsoft.com/office/drawing/2017/model3d" xmlns:o="urn:schemas-microsoft-com:office:office" xmlns:oel="http://schemas.microsoft.com/office/2019/extlst" xmlns:r="http://schemas.openxmlformats.org/officeDocument/2006/relationships" xmlns:m="http://schemas.openxmlformats.org/officeDocument/2006/math" xmlns:v="urn:schemas-microsoft-com:vml" xmlns:wp14="http://schemas.microsoft.com/office/word/2010/wordprocessingDrawing" xmlns:wp="http://schemas.openxmlformats.org/drawingml/2006/wordprocessingDrawing" xmlns:w10="urn:schemas-microsoft-com:office:word" xmlns:w="http://schemas.openxmlformats.org/wordprocessingml/2006/main" xmlns:w14="http://schemas.microsoft.com/office/word/2010/wordml" xmlns:w15="http://schemas.microsoft.com/office/word/2012/wordml" xmlns:w16cex="http://schemas.microsoft.com/office/word/2018/wordml/cex" xmlns:w16cid="http://schemas.microsoft.com/office/word/2016/wordml/cid" xmlns:w16="http://schemas.microsoft.com/office/word/2018/wordml" xmlns:w16sdtdh="http://schemas.microsoft.com/office/word/2020/wordml/sdtdatahash" xmlns:w16se="http://schemas.microsoft.com/office/word/2015/wordml/symex" xmlns:wpg="http://schemas.microsoft.com/office/word/2010/wordprocessingGroup" xmlns:wpi="http://schemas.microsoft.com/office/word/2010/wordprocessingInk" xmlns:wne="http://schemas.microsoft.com/office/word/2006/wordml" xmlns:wps="http://schemas.microsoft.com/office/word/2010/wordprocessingShape" mc:Ignorable="w14 w15 w16se w16cid w16 w16cex w16sdtdh wp14">
+<w:document xmlns:wpc="http://schemas.microsoft.com/office/word/2010/wordprocessingCanvas" xmlns:cx="http://schemas.microsoft.com/office/drawing/2014/chartex" xmlns:cx1="http://schemas.microsoft.com/office/drawing/2015/9/8/chartex" xmlns:cx2="http://schemas.microsoft.com/office/drawing/2015/10/21/chartex" xmlns:cx3="http://schemas.microsoft.com/office/drawing/2016/5/9/chartex" xmlns:cx4="http://schemas.microsoft.com/office/drawing/2016/5/10/chartex" xmlns:cx5="http://schemas.microsoft.com/office/drawing/2016/5/11/chartex" xmlns:cx6="http://schemas.microsoft.com/office/drawing/2016/5/12/chartex" xmlns:cx7="http://schemas.microsoft.com/office/drawing/2016/5/13/chartex" xmlns:cx8="http://schemas.microsoft.com/office/drawing/2016/5/14/chartex" xmlns:mc="http://schemas.openxmlformats.org/markup-compatibility/2006" xmlns:aink="http://schemas.microsoft.com/office/drawing/2016/ink" xmlns:am3d="http://schemas.microsoft.com/office/drawing/2017/model3d" xmlns:o="urn:schemas-microsoft-com:office:office" xmlns:r="http://schemas.openxmlformats.org/officeDocument/2006/relationships" xmlns:m="http://schemas.openxmlformats.org/officeDocument/2006/math" xmlns:v="urn:schemas-microsoft-com:vml" xmlns:wp14="http://schemas.microsoft.com/office/word/2010/wordprocessingDrawing" xmlns:wp="http://schemas.openxmlformats.org/drawingml/2006/wordprocessingDrawing" xmlns:w10="urn:schemas-microsoft-com:office:word" xmlns:w="http://schemas.openxmlformats.org/wordprocessingml/2006/main" xmlns:w14="http://schemas.microsoft.com/office/word/2010/wordml" xmlns:w15="http://schemas.microsoft.com/office/word/2012/wordml" xmlns:w16cex="http://schemas.microsoft.com/office/word/2018/wordml/cex" xmlns:w16cid="http://schemas.microsoft.com/office/word/2016/wordml/cid" xmlns:w16="http://schemas.microsoft.com/office/word/2018/wordml" xmlns:w16sdtdh="http://schemas.microsoft.com/office/word/2020/wordml/sdtdatahash" xmlns:w16se="http://schemas.microsoft.com/office/word/2015/wordml/symex" xmlns:wpg="http://schemas.microsoft.com/office/word/2010/wordprocessingGroup" xmlns:wpi="http://schemas.microsoft.com/office/word/2010/wordprocessingInk" xmlns:wne="http://schemas.microsoft.com/office/word/2006/wordml" xmlns:wps="http://schemas.microsoft.com/office/word/2010/wordprocessingShape" mc:Ignorable="w14 w15 w16se w16cid w16 w16cex w16sdtdh wp14">
   <w:body>
     <w:p>
       <w:pPr>
@@ -961,33 +961,9 @@
       <w:pPr>
         <w:rPr>
           <w:rFonts w:ascii="Arial" w:hAnsi="Arial" w:cs="Arial"/>
-          <w:b/>
           <w:bCs/>
-          <w:sz w:val="24"/>
-          <w:szCs w:val="24"/>
-        </w:rPr>
-      </w:pPr>
-      <w:r>
-        <w:rPr>
-          <w:rFonts w:ascii="Arial" w:hAnsi="Arial" w:cs="Arial"/>
-          <w:bCs/>
-        </w:rPr>
-        <w:t xml:space="preserve">El poder desarrollar este tipo de tecnología industrial, que parece inalcanzable en un nivel domiciliario, y que creemos que solo viene a solucionar las necesidades de la industria, es un grave error que cometemos a menudo, por ejemplo, porque no implementar que un sistema AVG, sea capaz de transportar desde una aspirina hasta una botella de agua o medicamentos. ¿Qué pasaría si nos ausentamos de viaje unos días y nuestra mascota necesita diversión? Es aquí que nuestra solución se basa en implementar un AVG versátil frente a distintas situaciones hogareñas, que no simplemente nos haga deshacernos de el al concluir una tarea, sino que podamos con dos o tres simples pasos, re adaptar el dispositivo para cumplir con su tarea sin necesidad de cambios complejos en su adaptación, ya sea mecánicos </w:t>
-      </w:r>
-      <w:r>
-        <w:rPr>
-          <w:rFonts w:ascii="Arial" w:hAnsi="Arial" w:cs="Arial"/>
-          <w:bCs/>
-        </w:rPr>
-        <w:t>o</w:t>
-      </w:r>
-      <w:r>
-        <w:rPr>
-          <w:rFonts w:ascii="Arial" w:hAnsi="Arial" w:cs="Arial"/>
-          <w:bCs/>
-        </w:rPr>
-        <w:t xml:space="preserve"> de programación.  </w:t>
-      </w:r>
+        </w:rPr>
+      </w:pPr>
       <w:r>
         <w:rPr>
           <w:rFonts w:ascii="Arial" w:hAnsi="Arial" w:cs="Arial"/>
@@ -996,7 +972,45 @@
           <w:szCs w:val="28"/>
         </w:rPr>
         <w:pict w14:anchorId="382CF3BC">
-          <v:roundrect id="_x0000_s1038" style="position:absolute;margin-left:253.2pt;margin-top:38.05pt;width:1in;height:19.55pt;z-index:251666432;mso-position-horizontal-relative:text;mso-position-vertical-relative:text" arcsize="10923f">
+          <v:roundrect id="_x0000_s1036" style="position:absolute;margin-left:133.2pt;margin-top:162.2pt;width:1in;height:31.5pt;z-index:251665408;mso-position-horizontal-relative:text;mso-position-vertical-relative:text" arcsize="10923f">
+            <v:textbox>
+              <w:txbxContent>
+                <w:p>
+                  <w:pPr>
+                    <w:jc w:val="center"/>
+                    <w:rPr>
+                      <w:rFonts w:ascii="Arial" w:hAnsi="Arial" w:cs="Arial"/>
+                      <w:b/>
+                      <w:bCs/>
+                      <w:sz w:val="16"/>
+                      <w:szCs w:val="16"/>
+                    </w:rPr>
+                  </w:pPr>
+                  <w:r>
+                    <w:rPr>
+                      <w:rFonts w:ascii="Arial" w:hAnsi="Arial" w:cs="Arial"/>
+                      <w:b/>
+                      <w:bCs/>
+                      <w:sz w:val="16"/>
+                      <w:szCs w:val="16"/>
+                    </w:rPr>
+                    <w:t>BLUETOOTH</w:t>
+                  </w:r>
+                </w:p>
+              </w:txbxContent>
+            </v:textbox>
+          </v:roundrect>
+        </w:pict>
+      </w:r>
+      <w:r>
+        <w:rPr>
+          <w:rFonts w:ascii="Arial" w:hAnsi="Arial" w:cs="Arial"/>
+          <w:noProof/>
+          <w:sz w:val="28"/>
+          <w:szCs w:val="28"/>
+        </w:rPr>
+        <w:pict w14:anchorId="382CF3BC">
+          <v:roundrect id="_x0000_s1038" style="position:absolute;margin-left:253.2pt;margin-top:163.95pt;width:1in;height:19.55pt;z-index:251666432;mso-position-horizontal-relative:text;mso-position-vertical-relative:text" arcsize="10923f">
             <v:textbox>
               <w:txbxContent>
                 <w:p>
@@ -1029,40 +1043,51 @@
       <w:r>
         <w:rPr>
           <w:rFonts w:ascii="Arial" w:hAnsi="Arial" w:cs="Arial"/>
-          <w:noProof/>
-          <w:sz w:val="28"/>
-          <w:szCs w:val="28"/>
-        </w:rPr>
-        <w:pict w14:anchorId="382CF3BC">
-          <v:roundrect id="_x0000_s1036" style="position:absolute;margin-left:85.2pt;margin-top:32.1pt;width:1in;height:31.5pt;z-index:251665408;mso-position-horizontal-relative:text;mso-position-vertical-relative:text" arcsize="10923f">
-            <v:textbox>
-              <w:txbxContent>
-                <w:p>
-                  <w:pPr>
-                    <w:jc w:val="center"/>
-                    <w:rPr>
-                      <w:rFonts w:ascii="Arial" w:hAnsi="Arial" w:cs="Arial"/>
-                      <w:b/>
-                      <w:bCs/>
-                      <w:sz w:val="16"/>
-                      <w:szCs w:val="16"/>
-                    </w:rPr>
-                  </w:pPr>
-                  <w:r>
-                    <w:rPr>
-                      <w:rFonts w:ascii="Arial" w:hAnsi="Arial" w:cs="Arial"/>
-                      <w:b/>
-                      <w:bCs/>
-                      <w:sz w:val="16"/>
-                      <w:szCs w:val="16"/>
-                    </w:rPr>
-                    <w:t>BLUETOOTH</w:t>
-                  </w:r>
-                </w:p>
-              </w:txbxContent>
-            </v:textbox>
-          </v:roundrect>
-        </w:pict>
+          <w:bCs/>
+        </w:rPr>
+        <w:t>El poder desarrollar este tipo de tecnología industrial, que parece inalcanzable en un nivel domiciliario, y que creemos que solo viene a solucionar las necesidades de la industria, es un grave error que cometemos a menudo, por ejemplo, porque no implementar que un sistema AG</w:t>
+      </w:r>
+      <w:r>
+        <w:rPr>
+          <w:rFonts w:ascii="Arial" w:hAnsi="Arial" w:cs="Arial"/>
+          <w:bCs/>
+        </w:rPr>
+        <w:t>V</w:t>
+      </w:r>
+      <w:r>
+        <w:rPr>
+          <w:rFonts w:ascii="Arial" w:hAnsi="Arial" w:cs="Arial"/>
+          <w:bCs/>
+        </w:rPr>
+        <w:t>, sea capaz de transportar desde una aspirina hasta una botella de agua o medicamentos. ¿Qué pasaría si nos ausentamos de viaje unos días y nuestra mascota necesita diversión? Es aquí que nuestra solución se basa en implementar un AG</w:t>
+      </w:r>
+      <w:r>
+        <w:rPr>
+          <w:rFonts w:ascii="Arial" w:hAnsi="Arial" w:cs="Arial"/>
+          <w:bCs/>
+        </w:rPr>
+        <w:t>V</w:t>
+      </w:r>
+      <w:r>
+        <w:rPr>
+          <w:rFonts w:ascii="Arial" w:hAnsi="Arial" w:cs="Arial"/>
+          <w:bCs/>
+        </w:rPr>
+        <w:t xml:space="preserve"> versátil frente a distintas situaciones hogareñas, que no simplemente nos haga deshacernos de el al concluir una tarea, sino que podamos con dos o tres simples pasos, re adaptar el dispositivo para cumplir con su tarea sin necesidad de cambios complejos en su adaptación, ya sea mecánicos </w:t>
+      </w:r>
+      <w:r>
+        <w:rPr>
+          <w:rFonts w:ascii="Arial" w:hAnsi="Arial" w:cs="Arial"/>
+          <w:bCs/>
+        </w:rPr>
+        <w:t>o</w:t>
+      </w:r>
+      <w:r>
+        <w:rPr>
+          <w:rFonts w:ascii="Arial" w:hAnsi="Arial" w:cs="Arial"/>
+          <w:bCs/>
+        </w:rPr>
+        <w:t xml:space="preserve"> de programación.  </w:t>
       </w:r>
       <w:r>
         <w:rPr>
